--- a/72-steg-lab/Answers.docx
+++ b/72-steg-lab/Answers.docx
@@ -373,13 +373,7 @@
         <w:rPr>
           <w:rFonts w:ascii="Times New Roman" w:hAnsi="Times New Roman" w:cs="Times New Roman"/>
         </w:rPr>
-        <w:t xml:space="preserve">Divide by </w:t>
-      </w:r>
-      <w:r>
-        <w:rPr>
-          <w:rFonts w:ascii="Times New Roman" w:hAnsi="Times New Roman" w:cs="Times New Roman"/>
-        </w:rPr>
-        <w:t>64</w:t>
+        <w:t>Divide by 64</w:t>
       </w:r>
     </w:p>
     <w:p>
@@ -460,6 +454,281 @@
         </w:rPr>
         <w:t xml:space="preserve">Beach.jpg would need to become less wide for it to fit in arch.jpg. </w:t>
       </w:r>
+    </w:p>
+    <w:p>
+      <w:pPr>
+        <w:pStyle w:val="ListParagraph"/>
+        <w:numPr>
+          <w:ilvl w:val="0"/>
+          <w:numId w:val="3"/>
+        </w:numPr>
+        <w:rPr>
+          <w:rFonts w:ascii="Times New Roman" w:hAnsi="Times New Roman" w:cs="Times New Roman"/>
+        </w:rPr>
+      </w:pPr>
+      <w:r>
+        <w:rPr>
+          <w:rFonts w:ascii="Times New Roman" w:hAnsi="Times New Roman" w:cs="Times New Roman"/>
+        </w:rPr>
+        <w:t>R: 232, G: 174, B: 92</w:t>
+      </w:r>
+    </w:p>
+    <w:p>
+      <w:pPr>
+        <w:pStyle w:val="ListParagraph"/>
+        <w:numPr>
+          <w:ilvl w:val="0"/>
+          <w:numId w:val="3"/>
+        </w:numPr>
+        <w:rPr>
+          <w:rFonts w:ascii="Times New Roman" w:hAnsi="Times New Roman" w:cs="Times New Roman"/>
+        </w:rPr>
+      </w:pPr>
+      <w:r>
+        <w:rPr>
+          <w:rFonts w:ascii="Times New Roman" w:hAnsi="Times New Roman" w:cs="Times New Roman"/>
+        </w:rPr>
+        <w:t xml:space="preserve">Light orange </w:t>
+      </w:r>
+    </w:p>
+    <w:p>
+      <w:pPr>
+        <w:pStyle w:val="ListParagraph"/>
+        <w:numPr>
+          <w:ilvl w:val="0"/>
+          <w:numId w:val="3"/>
+        </w:numPr>
+        <w:rPr>
+          <w:rFonts w:ascii="Times New Roman" w:hAnsi="Times New Roman" w:cs="Times New Roman"/>
+        </w:rPr>
+      </w:pPr>
+      <w:r>
+        <w:rPr>
+          <w:rFonts w:ascii="Times New Roman" w:hAnsi="Times New Roman" w:cs="Times New Roman"/>
+        </w:rPr>
+        <w:t xml:space="preserve">The lower 2 bits are replaced because they barely affect the color of the source </w:t>
+      </w:r>
+      <w:r>
+        <w:rPr>
+          <w:rFonts w:ascii="Times New Roman" w:hAnsi="Times New Roman" w:cs="Times New Roman"/>
+        </w:rPr>
+        <w:t>picture</w:t>
+      </w:r>
+    </w:p>
+    <w:p>
+      <w:pPr>
+        <w:pStyle w:val="ListParagraph"/>
+        <w:numPr>
+          <w:ilvl w:val="0"/>
+          <w:numId w:val="3"/>
+        </w:numPr>
+        <w:rPr>
+          <w:rFonts w:ascii="Times New Roman" w:hAnsi="Times New Roman" w:cs="Times New Roman"/>
+        </w:rPr>
+      </w:pPr>
+      <w:r>
+        <w:rPr>
+          <w:rFonts w:ascii="Times New Roman" w:hAnsi="Times New Roman" w:cs="Times New Roman"/>
+        </w:rPr>
+        <w:t xml:space="preserve">The highest 2 bits are used to reveal secret.jpg because they greatly affect the color of the pixels </w:t>
+      </w:r>
+    </w:p>
+    <w:p>
+      <w:pPr>
+        <w:pStyle w:val="ListParagraph"/>
+        <w:numPr>
+          <w:ilvl w:val="0"/>
+          <w:numId w:val="3"/>
+        </w:numPr>
+        <w:rPr>
+          <w:rFonts w:ascii="Times New Roman" w:hAnsi="Times New Roman" w:cs="Times New Roman"/>
+        </w:rPr>
+      </w:pPr>
+      <w:r>
+        <w:rPr>
+          <w:rFonts w:ascii="Times New Roman" w:hAnsi="Times New Roman" w:cs="Times New Roman"/>
+        </w:rPr>
+        <w:t>It almost looks pixelated because the process of hiding and revealing is not perfect and can cause small changes from the original picture causing it to look different</w:t>
+      </w:r>
+    </w:p>
+    <w:p>
+      <w:pPr>
+        <w:pStyle w:val="ListParagraph"/>
+        <w:numPr>
+          <w:ilvl w:val="0"/>
+          <w:numId w:val="3"/>
+        </w:numPr>
+        <w:rPr>
+          <w:rFonts w:ascii="Times New Roman" w:hAnsi="Times New Roman" w:cs="Times New Roman"/>
+        </w:rPr>
+      </w:pPr>
+      <w:r>
+        <w:rPr>
+          <w:rFonts w:ascii="Times New Roman" w:hAnsi="Times New Roman" w:cs="Times New Roman"/>
+        </w:rPr>
+        <w:t>Instead of just replacing the 1</w:t>
+      </w:r>
+      <w:r>
+        <w:rPr>
+          <w:rFonts w:ascii="Times New Roman" w:hAnsi="Times New Roman" w:cs="Times New Roman"/>
+          <w:vertAlign w:val="superscript"/>
+        </w:rPr>
+        <w:t>st</w:t>
+      </w:r>
+      <w:r>
+        <w:rPr>
+          <w:rFonts w:ascii="Times New Roman" w:hAnsi="Times New Roman" w:cs="Times New Roman"/>
+        </w:rPr>
+        <w:t xml:space="preserve"> 2 bits with the last 2 bits of the secret image, the algorithm can replace even more bits (ex. 3 or 4). This means that the revealed image will look more like the original secret image because the colors are more accurate. But this also means that the combined image will show greater hints of the secret image because changing more bits means more change in color. </w:t>
+      </w:r>
+    </w:p>
+    <w:p>
+      <w:pPr>
+        <w:rPr>
+          <w:rFonts w:ascii="Times New Roman" w:hAnsi="Times New Roman" w:cs="Times New Roman"/>
+        </w:rPr>
+      </w:pPr>
+    </w:p>
+    <w:p>
+      <w:pPr>
+        <w:pStyle w:val="ListParagraph"/>
+        <w:numPr>
+          <w:ilvl w:val="0"/>
+          <w:numId w:val="4"/>
+        </w:numPr>
+        <w:rPr>
+          <w:rFonts w:ascii="Times New Roman" w:hAnsi="Times New Roman" w:cs="Times New Roman"/>
+        </w:rPr>
+      </w:pPr>
+      <w:r>
+        <w:rPr>
+          <w:rFonts w:ascii="Times New Roman" w:hAnsi="Times New Roman" w:cs="Times New Roman"/>
+        </w:rPr>
+        <w:t>Int row = (int</w:t>
+      </w:r>
+      <w:proofErr w:type="gramStart"/>
+      <w:r>
+        <w:rPr>
+          <w:rFonts w:ascii="Times New Roman" w:hAnsi="Times New Roman" w:cs="Times New Roman"/>
+        </w:rPr>
+        <w:t>)(</w:t>
+      </w:r>
+      <w:proofErr w:type="spellStart"/>
+      <w:proofErr w:type="gramEnd"/>
+      <w:r>
+        <w:rPr>
+          <w:rFonts w:ascii="Times New Roman" w:hAnsi="Times New Roman" w:cs="Times New Roman"/>
+        </w:rPr>
+        <w:t>Math.random</w:t>
+      </w:r>
+      <w:proofErr w:type="spellEnd"/>
+      <w:r>
+        <w:rPr>
+          <w:rFonts w:ascii="Times New Roman" w:hAnsi="Times New Roman" w:cs="Times New Roman"/>
+        </w:rPr>
+        <w:t>() * source.getPixel2D().length) - height;</w:t>
+      </w:r>
+    </w:p>
+    <w:p>
+      <w:pPr>
+        <w:pStyle w:val="ListParagraph"/>
+        <w:numPr>
+          <w:ilvl w:val="0"/>
+          <w:numId w:val="4"/>
+        </w:numPr>
+        <w:rPr>
+          <w:rFonts w:ascii="Times New Roman" w:hAnsi="Times New Roman" w:cs="Times New Roman"/>
+        </w:rPr>
+      </w:pPr>
+      <w:r>
+        <w:rPr>
+          <w:rFonts w:ascii="Times New Roman" w:hAnsi="Times New Roman" w:cs="Times New Roman"/>
+        </w:rPr>
+        <w:t>Int column = (int</w:t>
+      </w:r>
+      <w:proofErr w:type="gramStart"/>
+      <w:r>
+        <w:rPr>
+          <w:rFonts w:ascii="Times New Roman" w:hAnsi="Times New Roman" w:cs="Times New Roman"/>
+        </w:rPr>
+        <w:t>)(</w:t>
+      </w:r>
+      <w:proofErr w:type="spellStart"/>
+      <w:proofErr w:type="gramEnd"/>
+      <w:r>
+        <w:rPr>
+          <w:rFonts w:ascii="Times New Roman" w:hAnsi="Times New Roman" w:cs="Times New Roman"/>
+        </w:rPr>
+        <w:t>Math.random</w:t>
+      </w:r>
+      <w:proofErr w:type="spellEnd"/>
+      <w:r>
+        <w:rPr>
+          <w:rFonts w:ascii="Times New Roman" w:hAnsi="Times New Roman" w:cs="Times New Roman"/>
+        </w:rPr>
+        <w:t>() * source.getPixel2D()[0].length) - width;</w:t>
+      </w:r>
+    </w:p>
+    <w:p>
+      <w:pPr>
+        <w:pStyle w:val="ListParagraph"/>
+        <w:numPr>
+          <w:ilvl w:val="0"/>
+          <w:numId w:val="4"/>
+        </w:numPr>
+        <w:rPr>
+          <w:rFonts w:ascii="Times New Roman" w:hAnsi="Times New Roman" w:cs="Times New Roman"/>
+        </w:rPr>
+      </w:pPr>
+      <w:r>
+        <w:rPr>
+          <w:rFonts w:ascii="Times New Roman" w:hAnsi="Times New Roman" w:cs="Times New Roman"/>
+        </w:rPr>
+        <w:t xml:space="preserve">Yes, the random is within bounds of the source. </w:t>
+      </w:r>
+      <w:r>
+        <w:rPr>
+          <w:rFonts w:ascii="Times New Roman" w:hAnsi="Times New Roman" w:cs="Times New Roman"/>
+        </w:rPr>
+        <w:t xml:space="preserve">But the secret must be within the size of the source. </w:t>
+      </w:r>
+    </w:p>
+    <w:p>
+      <w:pPr>
+        <w:rPr>
+          <w:rFonts w:ascii="Times New Roman" w:hAnsi="Times New Roman" w:cs="Times New Roman"/>
+        </w:rPr>
+      </w:pPr>
+    </w:p>
+    <w:p>
+      <w:pPr>
+        <w:pStyle w:val="ListParagraph"/>
+        <w:numPr>
+          <w:ilvl w:val="0"/>
+          <w:numId w:val="5"/>
+        </w:numPr>
+        <w:rPr>
+          <w:rFonts w:ascii="Times New Roman" w:hAnsi="Times New Roman" w:cs="Times New Roman"/>
+        </w:rPr>
+      </w:pPr>
+      <w:r>
+        <w:rPr>
+          <w:rFonts w:ascii="Times New Roman" w:hAnsi="Times New Roman" w:cs="Times New Roman"/>
+        </w:rPr>
+        <w:t>2 bits: 4, 4 bits: 16, 8 bits: 256</w:t>
+      </w:r>
+    </w:p>
+    <w:p>
+      <w:pPr>
+        <w:pStyle w:val="ListParagraph"/>
+        <w:numPr>
+          <w:ilvl w:val="0"/>
+          <w:numId w:val="5"/>
+        </w:numPr>
+        <w:rPr>
+          <w:rFonts w:ascii="Times New Roman" w:hAnsi="Times New Roman" w:cs="Times New Roman"/>
+        </w:rPr>
+      </w:pPr>
     </w:p>
     <w:sectPr>
       <w:pgSz w:w="12240" w:h="15840"/>
@@ -471,6 +740,56 @@
 </w:document>
 </file>
 
+<file path=word/endnotes.xml><?xml version="1.0" encoding="utf-8"?>
+<w:endnotes xmlns:wpc="http://schemas.microsoft.com/office/word/2010/wordprocessingCanvas" xmlns:cx="http://schemas.microsoft.com/office/drawing/2014/chartex" xmlns:cx1="http://schemas.microsoft.com/office/drawing/2015/9/8/chartex" xmlns:cx2="http://schemas.microsoft.com/office/drawing/2015/10/21/chartex" xmlns:cx3="http://schemas.microsoft.com/office/drawing/2016/5/9/chartex" xmlns:cx4="http://schemas.microsoft.com/office/drawing/2016/5/10/chartex" xmlns:cx5="http://schemas.microsoft.com/office/drawing/2016/5/11/chartex" xmlns:cx6="http://schemas.microsoft.com/office/drawing/2016/5/12/chartex" xmlns:cx7="http://schemas.microsoft.com/office/drawing/2016/5/13/chartex" xmlns:cx8="http://schemas.microsoft.com/office/drawing/2016/5/14/chartex" xmlns:mc="http://schemas.openxmlformats.org/markup-compatibility/2006" xmlns:aink="http://schemas.microsoft.com/office/drawing/2016/ink" xmlns:am3d="http://schemas.microsoft.com/office/drawing/2017/model3d" xmlns:o="urn:schemas-microsoft-com:office:office" xmlns:r="http://schemas.openxmlformats.org/officeDocument/2006/relationships" xmlns:m="http://schemas.openxmlformats.org/officeDocument/2006/math" xmlns:v="urn:schemas-microsoft-com:vml" xmlns:wp14="http://schemas.microsoft.com/office/word/2010/wordprocessingDrawing" xmlns:wp="http://schemas.openxmlformats.org/drawingml/2006/wordprocessingDrawing" xmlns:w10="urn:schemas-microsoft-com:office:word" xmlns:w="http://schemas.openxmlformats.org/wordprocessingml/2006/main" xmlns:w14="http://schemas.microsoft.com/office/word/2010/wordml" xmlns:w15="http://schemas.microsoft.com/office/word/2012/wordml" xmlns:w16cex="http://schemas.microsoft.com/office/word/2018/wordml/cex" xmlns:w16cid="http://schemas.microsoft.com/office/word/2016/wordml/cid" xmlns:w16="http://schemas.microsoft.com/office/word/2018/wordml" xmlns:w16sdtdh="http://schemas.microsoft.com/office/word/2020/wordml/sdtdatahash" xmlns:w16se="http://schemas.microsoft.com/office/word/2015/wordml/symex" xmlns:wpg="http://schemas.microsoft.com/office/word/2010/wordprocessingGroup" xmlns:wpi="http://schemas.microsoft.com/office/word/2010/wordprocessingInk" xmlns:wne="http://schemas.microsoft.com/office/word/2006/wordml" xmlns:wps="http://schemas.microsoft.com/office/word/2010/wordprocessingShape" mc:Ignorable="w14 w15 w16se w16cid w16 w16cex w16sdtdh wp14">
+  <w:endnote w:type="separator" w:id="-1">
+    <w:p>
+      <w:pPr>
+        <w:spacing w:after="0" w:line="240" w:lineRule="auto"/>
+      </w:pPr>
+      <w:r>
+        <w:separator/>
+      </w:r>
+    </w:p>
+  </w:endnote>
+  <w:endnote w:type="continuationSeparator" w:id="0">
+    <w:p>
+      <w:pPr>
+        <w:spacing w:after="0" w:line="240" w:lineRule="auto"/>
+      </w:pPr>
+      <w:r>
+        <w:continuationSeparator/>
+      </w:r>
+    </w:p>
+  </w:endnote>
+</w:endnotes>
+</file>
+
+<file path=word/footnotes.xml><?xml version="1.0" encoding="utf-8"?>
+<w:footnotes xmlns:wpc="http://schemas.microsoft.com/office/word/2010/wordprocessingCanvas" xmlns:cx="http://schemas.microsoft.com/office/drawing/2014/chartex" xmlns:cx1="http://schemas.microsoft.com/office/drawing/2015/9/8/chartex" xmlns:cx2="http://schemas.microsoft.com/office/drawing/2015/10/21/chartex" xmlns:cx3="http://schemas.microsoft.com/office/drawing/2016/5/9/chartex" xmlns:cx4="http://schemas.microsoft.com/office/drawing/2016/5/10/chartex" xmlns:cx5="http://schemas.microsoft.com/office/drawing/2016/5/11/chartex" xmlns:cx6="http://schemas.microsoft.com/office/drawing/2016/5/12/chartex" xmlns:cx7="http://schemas.microsoft.com/office/drawing/2016/5/13/chartex" xmlns:cx8="http://schemas.microsoft.com/office/drawing/2016/5/14/chartex" xmlns:mc="http://schemas.openxmlformats.org/markup-compatibility/2006" xmlns:aink="http://schemas.microsoft.com/office/drawing/2016/ink" xmlns:am3d="http://schemas.microsoft.com/office/drawing/2017/model3d" xmlns:o="urn:schemas-microsoft-com:office:office" xmlns:r="http://schemas.openxmlformats.org/officeDocument/2006/relationships" xmlns:m="http://schemas.openxmlformats.org/officeDocument/2006/math" xmlns:v="urn:schemas-microsoft-com:vml" xmlns:wp14="http://schemas.microsoft.com/office/word/2010/wordprocessingDrawing" xmlns:wp="http://schemas.openxmlformats.org/drawingml/2006/wordprocessingDrawing" xmlns:w10="urn:schemas-microsoft-com:office:word" xmlns:w="http://schemas.openxmlformats.org/wordprocessingml/2006/main" xmlns:w14="http://schemas.microsoft.com/office/word/2010/wordml" xmlns:w15="http://schemas.microsoft.com/office/word/2012/wordml" xmlns:w16cex="http://schemas.microsoft.com/office/word/2018/wordml/cex" xmlns:w16cid="http://schemas.microsoft.com/office/word/2016/wordml/cid" xmlns:w16="http://schemas.microsoft.com/office/word/2018/wordml" xmlns:w16sdtdh="http://schemas.microsoft.com/office/word/2020/wordml/sdtdatahash" xmlns:w16se="http://schemas.microsoft.com/office/word/2015/wordml/symex" xmlns:wpg="http://schemas.microsoft.com/office/word/2010/wordprocessingGroup" xmlns:wpi="http://schemas.microsoft.com/office/word/2010/wordprocessingInk" xmlns:wne="http://schemas.microsoft.com/office/word/2006/wordml" xmlns:wps="http://schemas.microsoft.com/office/word/2010/wordprocessingShape" mc:Ignorable="w14 w15 w16se w16cid w16 w16cex w16sdtdh wp14">
+  <w:footnote w:type="separator" w:id="-1">
+    <w:p>
+      <w:pPr>
+        <w:spacing w:after="0" w:line="240" w:lineRule="auto"/>
+      </w:pPr>
+      <w:r>
+        <w:separator/>
+      </w:r>
+    </w:p>
+  </w:footnote>
+  <w:footnote w:type="continuationSeparator" w:id="0">
+    <w:p>
+      <w:pPr>
+        <w:spacing w:after="0" w:line="240" w:lineRule="auto"/>
+      </w:pPr>
+      <w:r>
+        <w:continuationSeparator/>
+      </w:r>
+    </w:p>
+  </w:footnote>
+</w:footnotes>
+</file>
+
 <file path=word/numbering.xml><?xml version="1.0" encoding="utf-8"?>
 <w:numbering xmlns:wpc="http://schemas.microsoft.com/office/word/2010/wordprocessingCanvas" xmlns:cx="http://schemas.microsoft.com/office/drawing/2014/chartex" xmlns:cx1="http://schemas.microsoft.com/office/drawing/2015/9/8/chartex" xmlns:cx2="http://schemas.microsoft.com/office/drawing/2015/10/21/chartex" xmlns:cx3="http://schemas.microsoft.com/office/drawing/2016/5/9/chartex" xmlns:cx4="http://schemas.microsoft.com/office/drawing/2016/5/10/chartex" xmlns:cx5="http://schemas.microsoft.com/office/drawing/2016/5/11/chartex" xmlns:cx6="http://schemas.microsoft.com/office/drawing/2016/5/12/chartex" xmlns:cx7="http://schemas.microsoft.com/office/drawing/2016/5/13/chartex" xmlns:cx8="http://schemas.microsoft.com/office/drawing/2016/5/14/chartex" xmlns:mc="http://schemas.openxmlformats.org/markup-compatibility/2006" xmlns:aink="http://schemas.microsoft.com/office/drawing/2016/ink" xmlns:am3d="http://schemas.microsoft.com/office/drawing/2017/model3d" xmlns:o="urn:schemas-microsoft-com:office:office" xmlns:r="http://schemas.openxmlformats.org/officeDocument/2006/relationships" xmlns:m="http://schemas.openxmlformats.org/officeDocument/2006/math" xmlns:v="urn:schemas-microsoft-com:vml" xmlns:wp14="http://schemas.microsoft.com/office/word/2010/wordprocessingDrawing" xmlns:wp="http://schemas.openxmlformats.org/drawingml/2006/wordprocessingDrawing" xmlns:w10="urn:schemas-microsoft-com:office:word" xmlns:w="http://schemas.openxmlformats.org/wordprocessingml/2006/main" xmlns:w14="http://schemas.microsoft.com/office/word/2010/wordml" xmlns:w15="http://schemas.microsoft.com/office/word/2012/wordml" xmlns:w16cex="http://schemas.microsoft.com/office/word/2018/wordml/cex" xmlns:w16cid="http://schemas.microsoft.com/office/word/2016/wordml/cid" xmlns:w16="http://schemas.microsoft.com/office/word/2018/wordml" xmlns:w16sdtdh="http://schemas.microsoft.com/office/word/2020/wordml/sdtdatahash" xmlns:w16se="http://schemas.microsoft.com/office/word/2015/wordml/symex" xmlns:wpg="http://schemas.microsoft.com/office/word/2010/wordprocessingGroup" xmlns:wpi="http://schemas.microsoft.com/office/word/2010/wordprocessingInk" xmlns:wne="http://schemas.microsoft.com/office/word/2006/wordml" xmlns:wps="http://schemas.microsoft.com/office/word/2010/wordprocessingShape" mc:Ignorable="w14 w15 w16se w16cid w16 w16cex w16sdtdh wp14">
   <w:abstractNum w:abstractNumId="0" w15:restartNumberingAfterBreak="0">
@@ -563,6 +882,184 @@
     </w:lvl>
   </w:abstractNum>
   <w:abstractNum w:abstractNumId="1" w15:restartNumberingAfterBreak="0">
+    <w:nsid w:val="3D813DF4"/>
+    <w:multiLevelType w:val="hybridMultilevel"/>
+    <w:tmpl w:val="26E0DDF8"/>
+    <w:lvl w:ilvl="0" w:tplc="0409000F">
+      <w:start w:val="1"/>
+      <w:numFmt w:val="decimal"/>
+      <w:lvlText w:val="%1."/>
+      <w:lvlJc w:val="left"/>
+      <w:pPr>
+        <w:ind w:left="720" w:hanging="360"/>
+      </w:pPr>
+      <w:rPr>
+        <w:rFonts w:hint="default"/>
+      </w:rPr>
+    </w:lvl>
+    <w:lvl w:ilvl="1" w:tplc="04090019" w:tentative="1">
+      <w:start w:val="1"/>
+      <w:numFmt w:val="lowerLetter"/>
+      <w:lvlText w:val="%2."/>
+      <w:lvlJc w:val="left"/>
+      <w:pPr>
+        <w:ind w:left="1440" w:hanging="360"/>
+      </w:pPr>
+    </w:lvl>
+    <w:lvl w:ilvl="2" w:tplc="0409001B" w:tentative="1">
+      <w:start w:val="1"/>
+      <w:numFmt w:val="lowerRoman"/>
+      <w:lvlText w:val="%3."/>
+      <w:lvlJc w:val="right"/>
+      <w:pPr>
+        <w:ind w:left="2160" w:hanging="180"/>
+      </w:pPr>
+    </w:lvl>
+    <w:lvl w:ilvl="3" w:tplc="0409000F" w:tentative="1">
+      <w:start w:val="1"/>
+      <w:numFmt w:val="decimal"/>
+      <w:lvlText w:val="%4."/>
+      <w:lvlJc w:val="left"/>
+      <w:pPr>
+        <w:ind w:left="2880" w:hanging="360"/>
+      </w:pPr>
+    </w:lvl>
+    <w:lvl w:ilvl="4" w:tplc="04090019" w:tentative="1">
+      <w:start w:val="1"/>
+      <w:numFmt w:val="lowerLetter"/>
+      <w:lvlText w:val="%5."/>
+      <w:lvlJc w:val="left"/>
+      <w:pPr>
+        <w:ind w:left="3600" w:hanging="360"/>
+      </w:pPr>
+    </w:lvl>
+    <w:lvl w:ilvl="5" w:tplc="0409001B" w:tentative="1">
+      <w:start w:val="1"/>
+      <w:numFmt w:val="lowerRoman"/>
+      <w:lvlText w:val="%6."/>
+      <w:lvlJc w:val="right"/>
+      <w:pPr>
+        <w:ind w:left="4320" w:hanging="180"/>
+      </w:pPr>
+    </w:lvl>
+    <w:lvl w:ilvl="6" w:tplc="0409000F" w:tentative="1">
+      <w:start w:val="1"/>
+      <w:numFmt w:val="decimal"/>
+      <w:lvlText w:val="%7."/>
+      <w:lvlJc w:val="left"/>
+      <w:pPr>
+        <w:ind w:left="5040" w:hanging="360"/>
+      </w:pPr>
+    </w:lvl>
+    <w:lvl w:ilvl="7" w:tplc="04090019" w:tentative="1">
+      <w:start w:val="1"/>
+      <w:numFmt w:val="lowerLetter"/>
+      <w:lvlText w:val="%8."/>
+      <w:lvlJc w:val="left"/>
+      <w:pPr>
+        <w:ind w:left="5760" w:hanging="360"/>
+      </w:pPr>
+    </w:lvl>
+    <w:lvl w:ilvl="8" w:tplc="0409001B" w:tentative="1">
+      <w:start w:val="1"/>
+      <w:numFmt w:val="lowerRoman"/>
+      <w:lvlText w:val="%9."/>
+      <w:lvlJc w:val="right"/>
+      <w:pPr>
+        <w:ind w:left="6480" w:hanging="180"/>
+      </w:pPr>
+    </w:lvl>
+  </w:abstractNum>
+  <w:abstractNum w:abstractNumId="2" w15:restartNumberingAfterBreak="0">
+    <w:nsid w:val="448E4B40"/>
+    <w:multiLevelType w:val="hybridMultilevel"/>
+    <w:tmpl w:val="92925BD8"/>
+    <w:lvl w:ilvl="0" w:tplc="0409000F">
+      <w:start w:val="1"/>
+      <w:numFmt w:val="decimal"/>
+      <w:lvlText w:val="%1."/>
+      <w:lvlJc w:val="left"/>
+      <w:pPr>
+        <w:ind w:left="720" w:hanging="360"/>
+      </w:pPr>
+      <w:rPr>
+        <w:rFonts w:hint="default"/>
+      </w:rPr>
+    </w:lvl>
+    <w:lvl w:ilvl="1" w:tplc="04090019" w:tentative="1">
+      <w:start w:val="1"/>
+      <w:numFmt w:val="lowerLetter"/>
+      <w:lvlText w:val="%2."/>
+      <w:lvlJc w:val="left"/>
+      <w:pPr>
+        <w:ind w:left="1440" w:hanging="360"/>
+      </w:pPr>
+    </w:lvl>
+    <w:lvl w:ilvl="2" w:tplc="0409001B" w:tentative="1">
+      <w:start w:val="1"/>
+      <w:numFmt w:val="lowerRoman"/>
+      <w:lvlText w:val="%3."/>
+      <w:lvlJc w:val="right"/>
+      <w:pPr>
+        <w:ind w:left="2160" w:hanging="180"/>
+      </w:pPr>
+    </w:lvl>
+    <w:lvl w:ilvl="3" w:tplc="0409000F" w:tentative="1">
+      <w:start w:val="1"/>
+      <w:numFmt w:val="decimal"/>
+      <w:lvlText w:val="%4."/>
+      <w:lvlJc w:val="left"/>
+      <w:pPr>
+        <w:ind w:left="2880" w:hanging="360"/>
+      </w:pPr>
+    </w:lvl>
+    <w:lvl w:ilvl="4" w:tplc="04090019" w:tentative="1">
+      <w:start w:val="1"/>
+      <w:numFmt w:val="lowerLetter"/>
+      <w:lvlText w:val="%5."/>
+      <w:lvlJc w:val="left"/>
+      <w:pPr>
+        <w:ind w:left="3600" w:hanging="360"/>
+      </w:pPr>
+    </w:lvl>
+    <w:lvl w:ilvl="5" w:tplc="0409001B" w:tentative="1">
+      <w:start w:val="1"/>
+      <w:numFmt w:val="lowerRoman"/>
+      <w:lvlText w:val="%6."/>
+      <w:lvlJc w:val="right"/>
+      <w:pPr>
+        <w:ind w:left="4320" w:hanging="180"/>
+      </w:pPr>
+    </w:lvl>
+    <w:lvl w:ilvl="6" w:tplc="0409000F" w:tentative="1">
+      <w:start w:val="1"/>
+      <w:numFmt w:val="decimal"/>
+      <w:lvlText w:val="%7."/>
+      <w:lvlJc w:val="left"/>
+      <w:pPr>
+        <w:ind w:left="5040" w:hanging="360"/>
+      </w:pPr>
+    </w:lvl>
+    <w:lvl w:ilvl="7" w:tplc="04090019" w:tentative="1">
+      <w:start w:val="1"/>
+      <w:numFmt w:val="lowerLetter"/>
+      <w:lvlText w:val="%8."/>
+      <w:lvlJc w:val="left"/>
+      <w:pPr>
+        <w:ind w:left="5760" w:hanging="360"/>
+      </w:pPr>
+    </w:lvl>
+    <w:lvl w:ilvl="8" w:tplc="0409001B" w:tentative="1">
+      <w:start w:val="1"/>
+      <w:numFmt w:val="lowerRoman"/>
+      <w:lvlText w:val="%9."/>
+      <w:lvlJc w:val="right"/>
+      <w:pPr>
+        <w:ind w:left="6480" w:hanging="180"/>
+      </w:pPr>
+    </w:lvl>
+  </w:abstractNum>
+  <w:abstractNum w:abstractNumId="3" w15:restartNumberingAfterBreak="0">
     <w:nsid w:val="6BE57200"/>
     <w:multiLevelType w:val="hybridMultilevel"/>
     <w:tmpl w:val="2AE4B99E"/>
@@ -651,7 +1148,7 @@
       </w:pPr>
     </w:lvl>
   </w:abstractNum>
-  <w:abstractNum w:abstractNumId="2" w15:restartNumberingAfterBreak="0">
+  <w:abstractNum w:abstractNumId="4" w15:restartNumberingAfterBreak="0">
     <w:nsid w:val="6FA37EB1"/>
     <w:multiLevelType w:val="hybridMultilevel"/>
     <w:tmpl w:val="641AD546"/>
@@ -741,9 +1238,15 @@
     <w:abstractNumId w:val="0"/>
   </w:num>
   <w:num w:numId="2">
+    <w:abstractNumId w:val="4"/>
+  </w:num>
+  <w:num w:numId="3">
+    <w:abstractNumId w:val="3"/>
+  </w:num>
+  <w:num w:numId="4">
     <w:abstractNumId w:val="2"/>
   </w:num>
-  <w:num w:numId="3">
+  <w:num w:numId="5">
     <w:abstractNumId w:val="1"/>
   </w:num>
 </w:numbering>
@@ -1147,6 +1650,7 @@
   <w:style w:type="paragraph" w:default="1" w:styleId="Normal">
     <w:name w:val="Normal"/>
     <w:qFormat/>
+    <w:rsid w:val="00612FE7"/>
   </w:style>
   <w:style w:type="character" w:default="1" w:styleId="DefaultParagraphFont">
     <w:name w:val="Default Paragraph Font"/>
@@ -1204,6 +1708,50 @@
         <w:insideV w:val="single" w:sz="4" w:space="0" w:color="auto"/>
       </w:tblBorders>
     </w:tblPr>
+  </w:style>
+  <w:style w:type="paragraph" w:styleId="Header">
+    <w:name w:val="header"/>
+    <w:basedOn w:val="Normal"/>
+    <w:link w:val="HeaderChar"/>
+    <w:uiPriority w:val="99"/>
+    <w:unhideWhenUsed/>
+    <w:rsid w:val="00612FE7"/>
+    <w:pPr>
+      <w:tabs>
+        <w:tab w:val="center" w:pos="4680"/>
+        <w:tab w:val="right" w:pos="9360"/>
+      </w:tabs>
+      <w:spacing w:after="0" w:line="240" w:lineRule="auto"/>
+    </w:pPr>
+  </w:style>
+  <w:style w:type="character" w:customStyle="1" w:styleId="HeaderChar">
+    <w:name w:val="Header Char"/>
+    <w:basedOn w:val="DefaultParagraphFont"/>
+    <w:link w:val="Header"/>
+    <w:uiPriority w:val="99"/>
+    <w:rsid w:val="00612FE7"/>
+  </w:style>
+  <w:style w:type="paragraph" w:styleId="Footer">
+    <w:name w:val="footer"/>
+    <w:basedOn w:val="Normal"/>
+    <w:link w:val="FooterChar"/>
+    <w:uiPriority w:val="99"/>
+    <w:unhideWhenUsed/>
+    <w:rsid w:val="00612FE7"/>
+    <w:pPr>
+      <w:tabs>
+        <w:tab w:val="center" w:pos="4680"/>
+        <w:tab w:val="right" w:pos="9360"/>
+      </w:tabs>
+      <w:spacing w:after="0" w:line="240" w:lineRule="auto"/>
+    </w:pPr>
+  </w:style>
+  <w:style w:type="character" w:customStyle="1" w:styleId="FooterChar">
+    <w:name w:val="Footer Char"/>
+    <w:basedOn w:val="DefaultParagraphFont"/>
+    <w:link w:val="Footer"/>
+    <w:uiPriority w:val="99"/>
+    <w:rsid w:val="00612FE7"/>
   </w:style>
 </w:styles>
 </file>
